--- a/IDEIAK (1).docx
+++ b/IDEIAK (1).docx
@@ -417,16 +417,11 @@
       </w:pPr>
       <w:proofErr w:type="spellStart"/>
       <w:r>
-        <w:t>queryFindData</w:t>
+        <w:t>queryFindDate</w:t>
       </w:r>
       <w:proofErr w:type="spellEnd"/>
       <w:r>
-        <w:t>(</w:t>
-      </w:r>
-      <w:bookmarkStart w:id="1" w:name="_GoBack"/>
-      <w:bookmarkEnd w:id="1"/>
-      <w:r>
-        <w:t>)</w:t>
+        <w:t>()</w:t>
       </w:r>
       <w:r>
         <w:t xml:space="preserve"> //historialeko sarrera lista bilatu, datarekin filtratuta</w:t>
@@ -514,14 +509,81 @@
         </w:numPr>
         <w:spacing w:before="240"/>
         <w:ind w:left="567" w:hanging="283"/>
-      </w:pPr>
+        <w:rPr>
+          <w:color w:val="00B050"/>
+        </w:rPr>
+      </w:pPr>
+      <w:bookmarkStart w:id="1" w:name="_GoBack"/>
+      <w:bookmarkEnd w:id="1"/>
       <w:proofErr w:type="spellStart"/>
       <w:r>
-        <w:t>queryFindAllDB</w:t>
+        <w:rPr>
+          <w:color w:val="00B050"/>
+        </w:rPr>
+        <w:t>public</w:t>
       </w:r>
       <w:proofErr w:type="spellEnd"/>
       <w:r>
-        <w:t>()</w:t>
+        <w:rPr>
+          <w:color w:val="00B050"/>
+        </w:rPr>
+        <w:t xml:space="preserve"> </w:t>
+      </w:r>
+      <w:proofErr w:type="spellStart"/>
+      <w:r>
+        <w:rPr>
+          <w:color w:val="00B050"/>
+        </w:rPr>
+        <w:t>static</w:t>
+      </w:r>
+      <w:proofErr w:type="spellEnd"/>
+      <w:r>
+        <w:rPr>
+          <w:color w:val="00B050"/>
+        </w:rPr>
+        <w:t xml:space="preserve"> </w:t>
+      </w:r>
+      <w:proofErr w:type="spellStart"/>
+      <w:r>
+        <w:rPr>
+          <w:color w:val="00B050"/>
+        </w:rPr>
+        <w:t>float</w:t>
+      </w:r>
+      <w:proofErr w:type="spellEnd"/>
+      <w:r>
+        <w:rPr>
+          <w:color w:val="00B050"/>
+        </w:rPr>
+        <w:t xml:space="preserve"> </w:t>
+      </w:r>
+      <w:proofErr w:type="spellStart"/>
+      <w:r>
+        <w:rPr>
+          <w:color w:val="00B050"/>
+        </w:rPr>
+        <w:t>findPrezioa</w:t>
+      </w:r>
+      <w:proofErr w:type="spellEnd"/>
+      <w:r>
+        <w:rPr>
+          <w:color w:val="00B050"/>
+        </w:rPr>
+        <w:t>(</w:t>
+      </w:r>
+      <w:proofErr w:type="spellStart"/>
+      <w:r>
+        <w:rPr>
+          <w:color w:val="00B050"/>
+        </w:rPr>
+        <w:t>int</w:t>
+      </w:r>
+      <w:proofErr w:type="spellEnd"/>
+      <w:r>
+        <w:rPr>
+          <w:color w:val="00B050"/>
+        </w:rPr>
+        <w:t xml:space="preserve"> ordua)</w:t>
       </w:r>
     </w:p>
     <w:p>
@@ -533,15 +595,87 @@
         </w:numPr>
         <w:spacing w:before="240"/>
         <w:ind w:left="567" w:hanging="283"/>
+        <w:rPr>
+          <w:color w:val="00B050"/>
+        </w:rPr>
       </w:pPr>
       <w:proofErr w:type="spellStart"/>
       <w:r>
-        <w:t>findPrezioa</w:t>
+        <w:rPr>
+          <w:color w:val="00B050"/>
+        </w:rPr>
+        <w:t>public</w:t>
       </w:r>
       <w:proofErr w:type="spellEnd"/>
       <w:r>
+        <w:rPr>
+          <w:color w:val="00B050"/>
+        </w:rPr>
+        <w:t xml:space="preserve"> </w:t>
+      </w:r>
+      <w:proofErr w:type="spellStart"/>
+      <w:r>
+        <w:rPr>
+          <w:color w:val="00B050"/>
+        </w:rPr>
+        <w:t>static</w:t>
+      </w:r>
+      <w:proofErr w:type="spellEnd"/>
+      <w:r>
+        <w:rPr>
+          <w:color w:val="00B050"/>
+        </w:rPr>
+        <w:t xml:space="preserve"> </w:t>
+      </w:r>
+      <w:proofErr w:type="spellStart"/>
+      <w:r>
+        <w:rPr>
+          <w:color w:val="00B050"/>
+        </w:rPr>
+        <w:t>List</w:t>
+      </w:r>
+      <w:proofErr w:type="spellEnd"/>
+      <w:r>
+        <w:rPr>
+          <w:color w:val="00B050"/>
+        </w:rPr>
+        <w:t xml:space="preserve"> &lt;</w:t>
+      </w:r>
+      <w:proofErr w:type="spellStart"/>
+      <w:r>
+        <w:rPr>
+          <w:color w:val="00B050"/>
+        </w:rPr>
+        <w:t>Float</w:t>
+      </w:r>
+      <w:proofErr w:type="spellEnd"/>
+      <w:r>
+        <w:rPr>
+          <w:color w:val="00B050"/>
+        </w:rPr>
+        <w:t xml:space="preserve">&gt; </w:t>
+      </w:r>
+      <w:proofErr w:type="spellStart"/>
+      <w:r>
+        <w:rPr>
+          <w:color w:val="00B050"/>
+        </w:rPr>
+        <w:t>queryFindAllDB</w:t>
+      </w:r>
+      <w:proofErr w:type="spellEnd"/>
+      <w:r>
+        <w:rPr>
+          <w:color w:val="00B050"/>
+        </w:rPr>
         <w:t>()</w:t>
       </w:r>
+    </w:p>
+    <w:p>
+      <w:pPr>
+        <w:pStyle w:val="Prrafodelista"/>
+        <w:spacing w:before="240"/>
+        <w:ind w:left="567"/>
+      </w:pPr>
     </w:p>
     <w:p>
       <w:pPr>
@@ -652,6 +786,7 @@
         <w:ind w:left="567" w:hanging="283"/>
       </w:pPr>
       <w:r>
+        <w:lastRenderedPageBreak/>
         <w:t>Funtzioak:</w:t>
       </w:r>
     </w:p>
@@ -667,7 +802,6 @@
       </w:pPr>
       <w:proofErr w:type="spellStart"/>
       <w:r>
-        <w:lastRenderedPageBreak/>
         <w:t>historialZaharraBorratu</w:t>
       </w:r>
       <w:proofErr w:type="spellEnd"/>
@@ -3423,7 +3557,7 @@
         <v:path o:extrusionok="f" gradientshapeok="t" o:connecttype="rect"/>
         <o:lock v:ext="edit" aspectratio="t"/>
       </v:shapetype>
-      <v:shape id="_x0000_i1036" type="#_x0000_t75" style="width:11.55pt;height:11.55pt" o:bullet="t">
+      <v:shape id="_x0000_i1034" type="#_x0000_t75" style="width:11.55pt;height:11.55pt" o:bullet="t">
         <v:imagedata r:id="rId1" o:title="msoA43E"/>
       </v:shape>
     </w:pict>
@@ -3639,7 +3773,7 @@
       <w:lvlText w:val="%1."/>
       <w:lvlJc w:val="left"/>
       <w:pPr>
-        <w:ind w:left="360" w:hanging="360"/>
+        <w:ind w:left="644" w:hanging="360"/>
       </w:pPr>
     </w:lvl>
     <w:lvl w:ilvl="1">
@@ -4715,7 +4849,7 @@
   <a:extraClrSchemeLst/>
   <a:extLst>
     <a:ext uri="{05A4C25C-085E-4340-85A3-A5531E510DB2}">
-      <thm15:themeFamily xmlns:thm15="http://schemas.microsoft.com/office/thememl/2012/main" xmlns="" name="Office Theme" id="{62F939B6-93AF-4DB8-9C6B-D6C7DFDC589F}" vid="{4A3C46E8-61CC-4603-A589-7422A47A8E4A}"/>
+      <thm15:themeFamily xmlns="" xmlns:thm15="http://schemas.microsoft.com/office/thememl/2012/main" name="Office Theme" id="{62F939B6-93AF-4DB8-9C6B-D6C7DFDC589F}" vid="{4A3C46E8-61CC-4603-A589-7422A47A8E4A}"/>
     </a:ext>
   </a:extLst>
 </a:theme>
